--- a/TDD_Rollover Unlimited.docx
+++ b/TDD_Rollover Unlimited.docx
@@ -4,29 +4,25 @@
   <w:body>
     <w:p>
       <w:pPr>
-        <w:rPr>
-          <w:b/>
-          <w:sz w:val="36"/>
-        </w:rPr>
-      </w:pPr>
-      <w:r>
-        <w:rPr>
-          <w:b/>
-          <w:sz w:val="36"/>
-        </w:rPr>
+        <w:pStyle w:val="Title"/>
+      </w:pPr>
+      <w:r>
         <w:t>Rollover Unlimited</w:t>
       </w:r>
     </w:p>
+    <w:p/>
     <w:p>
       <w:pPr>
         <w:rPr>
           <w:rFonts w:ascii="Times New Roman" w:hAnsi="Times New Roman" w:cs="Times New Roman"/>
+          <w:b/>
           <w:bCs/>
           <w:sz w:val="32"/>
         </w:rPr>
       </w:pPr>
       <w:r>
         <w:rPr>
+          <w:b/>
           <w:sz w:val="32"/>
         </w:rPr>
         <w:t>Game Concept</w:t>
@@ -34,9 +30,37 @@
     </w:p>
     <w:p>
       <w:r>
-        <w:t>Roll a ball around an obstacle course and reach the end of the course in the shortest amount of time possible. Falling off the course will cause you to respawn at the beginning.</w:t>
-      </w:r>
-    </w:p>
+        <w:t>In the game, the player must r</w:t>
+      </w:r>
+      <w:r>
+        <w:t xml:space="preserve">oll a ball around an obstacle course and </w:t>
+      </w:r>
+      <w:r>
+        <w:t xml:space="preserve">try to </w:t>
+      </w:r>
+      <w:r>
+        <w:t>rea</w:t>
+      </w:r>
+      <w:r>
+        <w:t>ch the end of the course</w:t>
+      </w:r>
+      <w:r>
+        <w:t>.</w:t>
+      </w:r>
+      <w:r>
+        <w:t xml:space="preserve"> The player’s aim is to try and get the highest score possible, with a high amount of collectibles and a quick time contributing to a higher score.</w:t>
+      </w:r>
+      <w:r>
+        <w:t xml:space="preserve"> Falling off the course will cause you to respawn at the beginning</w:t>
+      </w:r>
+      <w:r>
+        <w:t xml:space="preserve"> where you are forced to retry the stage again</w:t>
+      </w:r>
+      <w:r>
+        <w:t>.</w:t>
+      </w:r>
+    </w:p>
+    <w:p/>
     <w:p>
       <w:pPr>
         <w:rPr>
@@ -48,85 +72,478 @@
       </w:pPr>
       <w:r>
         <w:rPr>
+          <w:b/>
           <w:sz w:val="32"/>
         </w:rPr>
         <w:t>Features</w:t>
       </w:r>
     </w:p>
     <w:p>
-      <w:r>
-        <w:t>Player can move in all directions</w:t>
-      </w:r>
-    </w:p>
-    <w:p>
-      <w:r>
-        <w:t>Player movement will have sliding</w:t>
-      </w:r>
-    </w:p>
-    <w:p>
+      <w:pPr>
+        <w:pStyle w:val="ListParagraph"/>
+        <w:numPr>
+          <w:ilvl w:val="0"/>
+          <w:numId w:val="1"/>
+        </w:numPr>
+      </w:pPr>
+      <w:r>
+        <w:t xml:space="preserve">Player can move </w:t>
+      </w:r>
+      <w:r>
+        <w:t>around the environment in</w:t>
+      </w:r>
+      <w:r>
+        <w:t xml:space="preserve"> all directions</w:t>
+      </w:r>
+    </w:p>
+    <w:p>
+      <w:pPr>
+        <w:pStyle w:val="ListParagraph"/>
+        <w:numPr>
+          <w:ilvl w:val="0"/>
+          <w:numId w:val="1"/>
+        </w:numPr>
+      </w:pPr>
+      <w:r>
+        <w:t>P</w:t>
+      </w:r>
+      <w:r>
+        <w:t>layer movement will have a drag force added to it.</w:t>
+      </w:r>
+    </w:p>
+    <w:p>
+      <w:pPr>
+        <w:pStyle w:val="ListParagraph"/>
+        <w:numPr>
+          <w:ilvl w:val="0"/>
+          <w:numId w:val="1"/>
+        </w:numPr>
+      </w:pPr>
       <w:r>
         <w:t>Camera will follow player movement but not rotate</w:t>
       </w:r>
-    </w:p>
-    <w:p>
+      <w:r>
+        <w:t xml:space="preserve"> along with the player.</w:t>
+      </w:r>
+    </w:p>
+    <w:p>
+      <w:pPr>
+        <w:pStyle w:val="ListParagraph"/>
+        <w:numPr>
+          <w:ilvl w:val="0"/>
+          <w:numId w:val="1"/>
+        </w:numPr>
+      </w:pPr>
       <w:r>
         <w:t>Level will have slopes which will cause the player to slow down</w:t>
       </w:r>
-    </w:p>
-    <w:p>
-      <w:r>
-        <w:t xml:space="preserve">Player will move with the arrow or </w:t>
-      </w:r>
-      <w:proofErr w:type="spellStart"/>
-      <w:r>
-        <w:t>wasd</w:t>
-      </w:r>
-      <w:proofErr w:type="spellEnd"/>
-      <w:r>
-        <w:t xml:space="preserve"> keys on PC</w:t>
-      </w:r>
-    </w:p>
-    <w:p>
-      <w:r>
-        <w:t>Player will move with joysticks on all other consoles</w:t>
+      <w:r>
+        <w:t>.</w:t>
+      </w:r>
+    </w:p>
+    <w:p>
+      <w:pPr>
+        <w:pStyle w:val="ListParagraph"/>
+        <w:numPr>
+          <w:ilvl w:val="0"/>
+          <w:numId w:val="1"/>
+        </w:numPr>
+      </w:pPr>
+      <w:r>
+        <w:t>Level will feature moving platforms.</w:t>
+      </w:r>
+    </w:p>
+    <w:p>
+      <w:pPr>
+        <w:pStyle w:val="ListParagraph"/>
+        <w:numPr>
+          <w:ilvl w:val="0"/>
+          <w:numId w:val="1"/>
+        </w:numPr>
+      </w:pPr>
+      <w:r>
+        <w:t xml:space="preserve">Player will </w:t>
+      </w:r>
+      <w:r>
+        <w:t xml:space="preserve">have the ability to </w:t>
+      </w:r>
+      <w:r>
+        <w:t>move with the arrow or WASD keys on PC</w:t>
+      </w:r>
+      <w:r>
+        <w:t>.</w:t>
+      </w:r>
+    </w:p>
+    <w:p>
+      <w:pPr>
+        <w:pStyle w:val="ListParagraph"/>
+        <w:numPr>
+          <w:ilvl w:val="0"/>
+          <w:numId w:val="1"/>
+        </w:numPr>
+      </w:pPr>
+      <w:r>
+        <w:t xml:space="preserve">Player </w:t>
+      </w:r>
+      <w:r>
+        <w:t xml:space="preserve">will have the ability </w:t>
+      </w:r>
+      <w:r>
+        <w:t xml:space="preserve">to </w:t>
+      </w:r>
+      <w:r>
+        <w:t>move with joysticks on all other consoles</w:t>
+      </w:r>
+      <w:r>
+        <w:t>.</w:t>
+      </w:r>
+    </w:p>
+    <w:p>
+      <w:pPr>
+        <w:pStyle w:val="ListParagraph"/>
+      </w:pPr>
+    </w:p>
+    <w:p>
+      <w:pPr>
+        <w:rPr>
+          <w:b/>
+          <w:sz w:val="32"/>
+        </w:rPr>
+      </w:pPr>
+      <w:r>
+        <w:rPr>
+          <w:b/>
+          <w:sz w:val="32"/>
+        </w:rPr>
+        <w:t>Technical Risks</w:t>
+      </w:r>
+    </w:p>
+    <w:p>
+      <w:r>
+        <w:t>This project is on such a small scale that there should be no technical risks, as there is no need from 3</w:t>
+      </w:r>
+      <w:r>
+        <w:rPr>
+          <w:vertAlign w:val="superscript"/>
+        </w:rPr>
+        <w:t>rd</w:t>
+      </w:r>
+      <w:r>
+        <w:t xml:space="preserve"> party libraries and all content is only edited by those in charge of that given content so nothing is overridden.</w:t>
+      </w:r>
+    </w:p>
+    <w:p>
+      <w:pPr>
+        <w:rPr>
+          <w:i/>
+        </w:rPr>
+      </w:pPr>
+    </w:p>
+    <w:p>
+      <w:pPr>
+        <w:rPr>
+          <w:rFonts w:ascii="Times New Roman" w:hAnsi="Times New Roman" w:cs="Times New Roman"/>
+          <w:b/>
+          <w:bCs/>
+          <w:sz w:val="32"/>
+        </w:rPr>
+      </w:pPr>
+      <w:r>
+        <w:rPr>
+          <w:b/>
+          <w:sz w:val="32"/>
+        </w:rPr>
+        <w:t>Game Flow</w:t>
+      </w:r>
+    </w:p>
+    <w:p>
+      <w:r>
+        <w:t xml:space="preserve">Scenes in </w:t>
+      </w:r>
+      <w:r>
+        <w:t xml:space="preserve">the game include: </w:t>
+      </w:r>
+    </w:p>
+    <w:p>
+      <w:pPr>
+        <w:pStyle w:val="ListParagraph"/>
+        <w:numPr>
+          <w:ilvl w:val="0"/>
+          <w:numId w:val="1"/>
+        </w:numPr>
+        <w:rPr>
+          <w:rFonts w:cs="Times New Roman"/>
+        </w:rPr>
+      </w:pPr>
+      <w:r>
+        <w:rPr>
+          <w:rFonts w:cs="Times New Roman"/>
+        </w:rPr>
+        <w:t xml:space="preserve">Menu - </w:t>
+      </w:r>
+      <w:r>
+        <w:rPr>
+          <w:rFonts w:cs="Times New Roman"/>
+        </w:rPr>
+        <w:t>The menu scene will have a button which will either take you to the leader board scene or the game scene</w:t>
+      </w:r>
+      <w:r>
+        <w:rPr>
+          <w:rFonts w:cs="Times New Roman"/>
+        </w:rPr>
+        <w:t xml:space="preserve"> (depending on what button the player clicks).</w:t>
+      </w:r>
+    </w:p>
+    <w:p>
+      <w:pPr>
+        <w:pStyle w:val="ListParagraph"/>
+        <w:numPr>
+          <w:ilvl w:val="0"/>
+          <w:numId w:val="1"/>
+        </w:numPr>
+        <w:rPr>
+          <w:rFonts w:cs="Times New Roman"/>
+        </w:rPr>
+      </w:pPr>
+      <w:r>
+        <w:rPr>
+          <w:rFonts w:cs="Times New Roman"/>
+        </w:rPr>
+        <w:t xml:space="preserve">Game - </w:t>
+      </w:r>
+      <w:r>
+        <w:rPr>
+          <w:rFonts w:cs="Times New Roman"/>
+        </w:rPr>
+        <w:t>The game scene will have a portal which takes you to leaderboard and a button to return to menu such as esc key</w:t>
+      </w:r>
+      <w:r>
+        <w:rPr>
+          <w:rFonts w:cs="Times New Roman"/>
+        </w:rPr>
+        <w:t>.</w:t>
+      </w:r>
+    </w:p>
+    <w:p>
+      <w:pPr>
+        <w:pStyle w:val="ListParagraph"/>
+        <w:numPr>
+          <w:ilvl w:val="0"/>
+          <w:numId w:val="1"/>
+        </w:numPr>
+        <w:rPr>
+          <w:rFonts w:cs="Times New Roman"/>
+        </w:rPr>
+      </w:pPr>
+      <w:r>
+        <w:rPr>
+          <w:rFonts w:cs="Times New Roman"/>
+        </w:rPr>
+        <w:t xml:space="preserve">Leaderboard - </w:t>
+      </w:r>
+      <w:r>
+        <w:rPr>
+          <w:rFonts w:cs="Times New Roman"/>
+        </w:rPr>
+        <w:t>The leaderboard will have a button to return to</w:t>
+      </w:r>
+      <w:r>
+        <w:rPr>
+          <w:rFonts w:cs="Times New Roman"/>
+        </w:rPr>
+        <w:t xml:space="preserve"> the</w:t>
+      </w:r>
+      <w:r>
+        <w:rPr>
+          <w:rFonts w:cs="Times New Roman"/>
+        </w:rPr>
+        <w:t xml:space="preserve"> menu</w:t>
+      </w:r>
+      <w:r>
+        <w:rPr>
+          <w:rFonts w:cs="Times New Roman"/>
+        </w:rPr>
+        <w:t xml:space="preserve"> where the player can choose to try and get a higher score.</w:t>
+      </w:r>
+    </w:p>
+    <w:p>
+      <w:pPr>
+        <w:pStyle w:val="ListParagraph"/>
+        <w:rPr>
+          <w:rFonts w:cs="Times New Roman"/>
+        </w:rPr>
+      </w:pPr>
+    </w:p>
+    <w:p>
+      <w:pPr>
+        <w:rPr>
+          <w:rFonts w:ascii="Times New Roman" w:hAnsi="Times New Roman" w:cs="Times New Roman"/>
+          <w:b/>
+          <w:bCs/>
+          <w:sz w:val="32"/>
+        </w:rPr>
+      </w:pPr>
+      <w:r>
+        <w:rPr>
+          <w:b/>
+          <w:sz w:val="32"/>
+        </w:rPr>
+        <w:t>GameObjects, Scripts and Systems</w:t>
+      </w:r>
+    </w:p>
+    <w:p>
+      <w:r>
+        <w:t>Player</w:t>
+      </w:r>
+      <w:r>
+        <w:t>:</w:t>
+      </w:r>
+    </w:p>
+    <w:p>
+      <w:pPr>
+        <w:pStyle w:val="ListParagraph"/>
+        <w:numPr>
+          <w:ilvl w:val="0"/>
+          <w:numId w:val="1"/>
+        </w:numPr>
+      </w:pPr>
+      <w:r>
+        <w:lastRenderedPageBreak/>
+        <w:t>The player will have one</w:t>
+      </w:r>
+      <w:r>
+        <w:t xml:space="preserve"> script which controls movement and collision</w:t>
+      </w:r>
+      <w:r>
+        <w:t>.</w:t>
+      </w:r>
+    </w:p>
+    <w:p>
+      <w:pPr>
+        <w:pStyle w:val="ListParagraph"/>
+        <w:numPr>
+          <w:ilvl w:val="0"/>
+          <w:numId w:val="1"/>
+        </w:numPr>
+      </w:pPr>
+      <w:r>
+        <w:t>The player movement will be done with to float values moveHorizontal and moveVertical which get the input for horizontal and vertical. The game object’s rigidbody’s add force function is then called and multiples a vector3 called movement and speed.</w:t>
+      </w:r>
+    </w:p>
+    <w:p>
+      <w:pPr>
+        <w:pStyle w:val="ListParagraph"/>
+        <w:numPr>
+          <w:ilvl w:val="0"/>
+          <w:numId w:val="1"/>
+        </w:numPr>
+      </w:pPr>
+      <w:r>
+        <w:t>The player script will also have a onCollisionEnter function which will dictate what happens when it collides with:</w:t>
+      </w:r>
+    </w:p>
+    <w:p>
+      <w:pPr>
+        <w:pStyle w:val="ListParagraph"/>
+        <w:numPr>
+          <w:ilvl w:val="1"/>
+          <w:numId w:val="1"/>
+        </w:numPr>
+      </w:pPr>
+      <w:r>
+        <w:t>Anything tagged portal: Loads the leaderboard scene through a scene manager</w:t>
+      </w:r>
+    </w:p>
+    <w:p>
+      <w:pPr>
+        <w:pStyle w:val="ListParagraph"/>
+        <w:numPr>
+          <w:ilvl w:val="1"/>
+          <w:numId w:val="1"/>
+        </w:numPr>
+        <w:rPr>
+          <w:rFonts w:cs="Times New Roman"/>
+        </w:rPr>
+      </w:pPr>
+      <w:r>
+        <w:rPr>
+          <w:rFonts w:cs="Times New Roman"/>
+        </w:rPr>
+        <w:t>Anything named DeathZone: respawns the player to the starting location of 0, 0, 0.</w:t>
+      </w:r>
+    </w:p>
+    <w:p>
+      <w:pPr>
+        <w:rPr>
+          <w:rFonts w:cs="Times New Roman"/>
+        </w:rPr>
+      </w:pPr>
+    </w:p>
+    <w:p>
+      <w:pPr>
+        <w:rPr>
+          <w:rFonts w:cs="Times New Roman"/>
+        </w:rPr>
+      </w:pPr>
+      <w:r>
+        <w:rPr>
+          <w:rFonts w:cs="Times New Roman"/>
+        </w:rPr>
+        <w:t>Main Camera</w:t>
+      </w:r>
+      <w:r>
+        <w:rPr>
+          <w:rFonts w:cs="Times New Roman"/>
+        </w:rPr>
+        <w:t>:</w:t>
+      </w:r>
+    </w:p>
+    <w:p>
+      <w:pPr>
+        <w:pStyle w:val="ListParagraph"/>
+        <w:numPr>
+          <w:ilvl w:val="0"/>
+          <w:numId w:val="1"/>
+        </w:numPr>
+        <w:rPr>
+          <w:rFonts w:cs="Times New Roman"/>
+        </w:rPr>
+      </w:pPr>
+      <w:r>
+        <w:rPr>
+          <w:rFonts w:cs="Times New Roman"/>
+        </w:rPr>
+        <w:t xml:space="preserve">Camera Movement script which updates the cameras </w:t>
+      </w:r>
+      <w:r>
+        <w:rPr>
+          <w:rFonts w:cs="Times New Roman"/>
+        </w:rPr>
+        <w:t>movement with the players.</w:t>
+      </w:r>
+    </w:p>
+    <w:p>
+      <w:pPr>
+        <w:pStyle w:val="ListParagraph"/>
+        <w:numPr>
+          <w:ilvl w:val="0"/>
+          <w:numId w:val="1"/>
+        </w:numPr>
+        <w:rPr>
+          <w:rFonts w:cs="Times New Roman"/>
+        </w:rPr>
+      </w:pPr>
+      <w:r>
+        <w:rPr>
+          <w:rFonts w:cs="Times New Roman"/>
+        </w:rPr>
+        <w:t>It sets an offset and then sets the camera position to the player’s position and adds the offset.</w:t>
       </w:r>
     </w:p>
     <w:p/>
     <w:p>
       <w:pPr>
         <w:rPr>
-          <w:sz w:val="32"/>
-        </w:rPr>
-      </w:pPr>
-      <w:r>
-        <w:rPr>
-          <w:sz w:val="32"/>
-        </w:rPr>
-        <w:t>Technical Risks</w:t>
-      </w:r>
-    </w:p>
-    <w:p>
-      <w:pPr>
-        <w:rPr>
-          <w:i/>
-        </w:rPr>
-      </w:pPr>
-      <w:r>
-        <w:t>This project is on such a small scale that there should be no technical risks, as there is no need from 3</w:t>
-      </w:r>
-      <w:r>
-        <w:rPr>
-          <w:vertAlign w:val="superscript"/>
-        </w:rPr>
-        <w:t>rd</w:t>
-      </w:r>
-      <w:r>
-        <w:t xml:space="preserve"> party libraries and all content is only edited by those in charge of that given content so nothing is overridden.</w:t>
-      </w:r>
-    </w:p>
-    <w:p>
-      <w:pPr>
-        <w:rPr>
           <w:rFonts w:ascii="Times New Roman" w:hAnsi="Times New Roman" w:cs="Times New Roman"/>
           <w:b/>
           <w:bCs/>
@@ -135,433 +552,592 @@
       </w:pPr>
       <w:r>
         <w:rPr>
-          <w:sz w:val="32"/>
-        </w:rPr>
-        <w:t>Game Flow</w:t>
-      </w:r>
-    </w:p>
-    <w:p>
-      <w:r>
-        <w:t>Scenes in the game include Menu, Game and leaderboard</w:t>
-      </w:r>
-    </w:p>
-    <w:p>
-      <w:pPr>
-        <w:rPr>
-          <w:rFonts w:cs="Times New Roman"/>
-        </w:rPr>
-      </w:pPr>
-      <w:r>
-        <w:rPr>
-          <w:rFonts w:cs="Times New Roman"/>
-        </w:rPr>
-        <w:t>The menu scene will have a button which will either take you to the leader board scene or the game scene</w:t>
-      </w:r>
-    </w:p>
-    <w:p>
-      <w:pPr>
-        <w:rPr>
-          <w:rFonts w:cs="Times New Roman"/>
-        </w:rPr>
-      </w:pPr>
-      <w:r>
-        <w:rPr>
-          <w:rFonts w:cs="Times New Roman"/>
-        </w:rPr>
-        <w:t>The game scene will have a portal which takes you to leaderboard and a button to return to menu such as esc key</w:t>
-      </w:r>
-    </w:p>
-    <w:p>
-      <w:pPr>
-        <w:rPr>
-          <w:rFonts w:cs="Times New Roman"/>
-        </w:rPr>
-      </w:pPr>
-      <w:r>
-        <w:rPr>
-          <w:rFonts w:cs="Times New Roman"/>
-        </w:rPr>
-        <w:t>The leaderboard will have a button to return to menu or retry level</w:t>
-      </w:r>
-    </w:p>
-    <w:p>
-      <w:pPr>
+          <w:b/>
+          <w:sz w:val="32"/>
+        </w:rPr>
+        <w:t>Input Method</w:t>
+      </w:r>
+    </w:p>
+    <w:p>
+      <w:r>
+        <w:t>PC:</w:t>
+      </w:r>
+    </w:p>
+    <w:p>
+      <w:pPr>
+        <w:pStyle w:val="ListParagraph"/>
+        <w:numPr>
+          <w:ilvl w:val="0"/>
+          <w:numId w:val="1"/>
+        </w:numPr>
         <w:rPr>
           <w:rFonts w:ascii="Times New Roman" w:hAnsi="Times New Roman" w:cs="Times New Roman"/>
+        </w:rPr>
+      </w:pPr>
+      <w:r>
+        <w:t xml:space="preserve">The input method for </w:t>
+      </w:r>
+      <w:r>
+        <w:t xml:space="preserve">movement will be the </w:t>
+      </w:r>
+      <w:r>
+        <w:t>WASD keys or the arrow keys.</w:t>
+      </w:r>
+    </w:p>
+    <w:p>
+      <w:pPr>
+        <w:pStyle w:val="ListParagraph"/>
+        <w:numPr>
+          <w:ilvl w:val="0"/>
+          <w:numId w:val="1"/>
+        </w:numPr>
+        <w:rPr>
+          <w:rFonts w:ascii="Times New Roman" w:hAnsi="Times New Roman" w:cs="Times New Roman"/>
+        </w:rPr>
+      </w:pPr>
+      <w:r>
+        <w:t>The mouse will be used</w:t>
+      </w:r>
+      <w:r>
+        <w:t xml:space="preserve"> in menu scenes</w:t>
+      </w:r>
+      <w:r>
+        <w:t>.</w:t>
+      </w:r>
+    </w:p>
+    <w:p>
+      <w:r>
+        <w:t>Other P</w:t>
+      </w:r>
+      <w:r>
+        <w:t>latforms.</w:t>
+      </w:r>
+    </w:p>
+    <w:p>
+      <w:pPr>
+        <w:pStyle w:val="ListParagraph"/>
+        <w:numPr>
+          <w:ilvl w:val="0"/>
+          <w:numId w:val="1"/>
+        </w:numPr>
+        <w:rPr>
+          <w:rFonts w:cs="Times New Roman"/>
+        </w:rPr>
+      </w:pPr>
+      <w:r>
+        <w:rPr>
+          <w:rFonts w:cs="Times New Roman"/>
+        </w:rPr>
+        <w:t xml:space="preserve">The other </w:t>
+      </w:r>
+      <w:r>
+        <w:rPr>
+          <w:rFonts w:cs="Times New Roman"/>
+        </w:rPr>
+        <w:t>platforms will use joy sticks in order to move</w:t>
+      </w:r>
+      <w:r>
+        <w:rPr>
+          <w:rFonts w:cs="Times New Roman"/>
+        </w:rPr>
+        <w:t xml:space="preserve">. Android and </w:t>
+      </w:r>
+      <w:r>
+        <w:t>iOS</w:t>
+      </w:r>
+      <w:r>
+        <w:rPr>
+          <w:rFonts w:cs="Times New Roman"/>
+        </w:rPr>
+        <w:t xml:space="preserve"> will have a controller pad on screen that the player can touch and use.</w:t>
+      </w:r>
+    </w:p>
+    <w:p>
+      <w:pPr>
+        <w:pStyle w:val="ListParagraph"/>
+        <w:numPr>
+          <w:ilvl w:val="0"/>
+          <w:numId w:val="1"/>
+        </w:numPr>
+        <w:rPr>
+          <w:rFonts w:cs="Times New Roman"/>
+        </w:rPr>
+      </w:pPr>
+      <w:r>
+        <w:rPr>
+          <w:rFonts w:cs="Times New Roman"/>
+        </w:rPr>
+        <w:t>Navigating</w:t>
+      </w:r>
+      <w:r>
+        <w:rPr>
+          <w:rFonts w:cs="Times New Roman"/>
+        </w:rPr>
+        <w:t xml:space="preserve"> menus </w:t>
+      </w:r>
+      <w:r>
+        <w:rPr>
+          <w:rFonts w:cs="Times New Roman"/>
+        </w:rPr>
+        <w:t>will be done by using the joy stick and</w:t>
+      </w:r>
+      <w:r>
+        <w:rPr>
+          <w:rFonts w:cs="Times New Roman"/>
+        </w:rPr>
+        <w:t xml:space="preserve"> X button</w:t>
+      </w:r>
+      <w:r>
+        <w:rPr>
+          <w:rFonts w:cs="Times New Roman"/>
+        </w:rPr>
+        <w:t xml:space="preserve"> on both PS4 and PS Vita. Android and </w:t>
+      </w:r>
+      <w:r>
+        <w:t>iOS</w:t>
+      </w:r>
+      <w:r>
+        <w:rPr>
+          <w:rFonts w:cs="Times New Roman"/>
+        </w:rPr>
+        <w:t xml:space="preserve"> </w:t>
+      </w:r>
+      <w:r>
+        <w:rPr>
+          <w:rFonts w:cs="Times New Roman"/>
+        </w:rPr>
+        <w:t xml:space="preserve">will feature </w:t>
+      </w:r>
+      <w:r>
+        <w:rPr>
+          <w:rFonts w:cs="Times New Roman"/>
+        </w:rPr>
+        <w:t>touch controls to select each option in a menu</w:t>
+      </w:r>
+      <w:r>
+        <w:rPr>
+          <w:rFonts w:cs="Times New Roman"/>
+        </w:rPr>
+        <w:t>.</w:t>
+      </w:r>
+    </w:p>
+    <w:p>
+      <w:pPr>
+        <w:pStyle w:val="ListParagraph"/>
+        <w:rPr>
+          <w:rFonts w:cs="Times New Roman"/>
+          <w:b/>
+        </w:rPr>
+      </w:pPr>
+    </w:p>
+    <w:p>
+      <w:pPr>
+        <w:rPr>
+          <w:rFonts w:ascii="Times New Roman" w:hAnsi="Times New Roman" w:cs="Times New Roman"/>
           <w:b/>
           <w:bCs/>
           <w:sz w:val="32"/>
         </w:rPr>
       </w:pPr>
-      <w:proofErr w:type="spellStart"/>
-      <w:r>
-        <w:rPr>
-          <w:sz w:val="32"/>
-        </w:rPr>
-        <w:t>GameObjects</w:t>
-      </w:r>
-      <w:proofErr w:type="spellEnd"/>
-      <w:r>
-        <w:rPr>
-          <w:sz w:val="32"/>
-        </w:rPr>
-        <w:t>, Scripts and Systems</w:t>
-      </w:r>
-    </w:p>
-    <w:p>
-      <w:r>
-        <w:t>Player</w:t>
-      </w:r>
-    </w:p>
-    <w:p>
-      <w:r>
-        <w:t>The player will have 1 script which controls movement and collision</w:t>
-      </w:r>
-    </w:p>
-    <w:p>
-      <w:r>
-        <w:t xml:space="preserve">The player movement will be done with to float values </w:t>
-      </w:r>
-      <w:proofErr w:type="spellStart"/>
-      <w:r>
-        <w:t>moveHorizontal</w:t>
-      </w:r>
-      <w:proofErr w:type="spellEnd"/>
-      <w:r>
-        <w:t xml:space="preserve"> and </w:t>
-      </w:r>
-      <w:proofErr w:type="spellStart"/>
-      <w:r>
-        <w:t>moveVertical</w:t>
-      </w:r>
-      <w:proofErr w:type="spellEnd"/>
-      <w:r>
-        <w:t xml:space="preserve"> which get the input for horizontal and vertical. The game object’s </w:t>
-      </w:r>
-      <w:proofErr w:type="spellStart"/>
-      <w:r>
-        <w:t>rigidbody’s</w:t>
-      </w:r>
-      <w:proofErr w:type="spellEnd"/>
-      <w:r>
-        <w:t xml:space="preserve"> add force function is then called and multiples a vector3 called movement and speed.</w:t>
-      </w:r>
-    </w:p>
-    <w:p>
-      <w:r>
+      <w:r>
+        <w:rPr>
+          <w:b/>
+          <w:sz w:val="32"/>
+        </w:rPr>
+        <w:t>Deliverables</w:t>
+      </w:r>
+    </w:p>
+    <w:p>
+      <w:r>
+        <w:t xml:space="preserve">At the end of the project the game will </w:t>
+      </w:r>
+      <w:r>
+        <w:t xml:space="preserve">be able to </w:t>
+      </w:r>
+      <w:r>
+        <w:t>run on PC, iOS, A</w:t>
+      </w:r>
+      <w:r>
+        <w:t>ndroid, PS V</w:t>
+      </w:r>
+      <w:r>
+        <w:t>ita and PS4.</w:t>
+      </w:r>
+    </w:p>
+    <w:p/>
+    <w:p>
+      <w:pPr>
+        <w:rPr>
+          <w:rFonts w:ascii="Times New Roman" w:hAnsi="Times New Roman" w:cs="Times New Roman"/>
+          <w:b/>
+          <w:bCs/>
+          <w:sz w:val="32"/>
+        </w:rPr>
+      </w:pPr>
+      <w:r>
+        <w:rPr>
+          <w:b/>
+          <w:sz w:val="32"/>
+        </w:rPr>
+        <w:t>System Requirements</w:t>
+      </w:r>
+    </w:p>
+    <w:p>
+      <w:r>
+        <w:t>The plan is to get a build of the game running on the following platforms:</w:t>
+      </w:r>
+    </w:p>
+    <w:p>
+      <w:pPr>
+        <w:pStyle w:val="ListParagraph"/>
+        <w:numPr>
+          <w:ilvl w:val="0"/>
+          <w:numId w:val="1"/>
+        </w:numPr>
+      </w:pPr>
+      <w:r>
+        <w:t>PS4</w:t>
+      </w:r>
+    </w:p>
+    <w:p>
+      <w:pPr>
+        <w:pStyle w:val="ListParagraph"/>
+        <w:numPr>
+          <w:ilvl w:val="0"/>
+          <w:numId w:val="1"/>
+        </w:numPr>
+      </w:pPr>
+      <w:r>
+        <w:t>PS Vita</w:t>
+      </w:r>
+    </w:p>
+    <w:p>
+      <w:pPr>
+        <w:pStyle w:val="ListParagraph"/>
+        <w:numPr>
+          <w:ilvl w:val="0"/>
+          <w:numId w:val="1"/>
+        </w:numPr>
+      </w:pPr>
+      <w:r>
+        <w:t>PC</w:t>
+      </w:r>
+    </w:p>
+    <w:p>
+      <w:pPr>
+        <w:pStyle w:val="ListParagraph"/>
+        <w:numPr>
+          <w:ilvl w:val="0"/>
+          <w:numId w:val="1"/>
+        </w:numPr>
+      </w:pPr>
+      <w:r>
+        <w:t>iOS</w:t>
+      </w:r>
+    </w:p>
+    <w:p>
+      <w:pPr>
+        <w:pStyle w:val="ListParagraph"/>
+        <w:numPr>
+          <w:ilvl w:val="0"/>
+          <w:numId w:val="1"/>
+        </w:numPr>
+      </w:pPr>
+      <w:r>
+        <w:t>Android</w:t>
+      </w:r>
+    </w:p>
+    <w:p>
+      <w:pPr>
+        <w:rPr>
+          <w:rFonts w:cs="Times New Roman"/>
+        </w:rPr>
+      </w:pPr>
+      <w:r>
+        <w:rPr>
+          <w:rFonts w:cs="Times New Roman"/>
+        </w:rPr>
         <w:lastRenderedPageBreak/>
-        <w:t xml:space="preserve">The player script will also have a </w:t>
-      </w:r>
-      <w:proofErr w:type="spellStart"/>
-      <w:r>
-        <w:t>onCollisionEnter</w:t>
-      </w:r>
-      <w:proofErr w:type="spellEnd"/>
-      <w:r>
-        <w:t xml:space="preserve"> function which will dictate what happens when it collides with:</w:t>
-      </w:r>
-    </w:p>
-    <w:p>
-      <w:r>
-        <w:t>Anything tagged portal: Loads the leaderboard scene through a scene manager</w:t>
-      </w:r>
-    </w:p>
-    <w:p>
-      <w:pPr>
-        <w:rPr>
-          <w:rFonts w:cs="Times New Roman"/>
-        </w:rPr>
-      </w:pPr>
-      <w:r>
-        <w:rPr>
-          <w:rFonts w:cs="Times New Roman"/>
-        </w:rPr>
-        <w:t xml:space="preserve">Anything named </w:t>
-      </w:r>
-      <w:proofErr w:type="spellStart"/>
-      <w:r>
-        <w:rPr>
-          <w:rFonts w:cs="Times New Roman"/>
-        </w:rPr>
-        <w:t>DeathZone</w:t>
-      </w:r>
-      <w:proofErr w:type="spellEnd"/>
-      <w:r>
-        <w:rPr>
-          <w:rFonts w:cs="Times New Roman"/>
-        </w:rPr>
-        <w:t>: respawns the player to the starting location of 0, 0, 0.</w:t>
-      </w:r>
-    </w:p>
-    <w:p>
-      <w:pPr>
-        <w:rPr>
-          <w:rFonts w:cs="Times New Roman"/>
-        </w:rPr>
-      </w:pPr>
-    </w:p>
-    <w:p>
-      <w:pPr>
-        <w:rPr>
-          <w:rFonts w:cs="Times New Roman"/>
-        </w:rPr>
-      </w:pPr>
-      <w:r>
-        <w:rPr>
-          <w:rFonts w:cs="Times New Roman"/>
-        </w:rPr>
-        <w:t>Main Camera</w:t>
+        <w:t>On mobile</w:t>
+      </w:r>
+      <w:r>
+        <w:rPr>
+          <w:rFonts w:cs="Times New Roman"/>
+        </w:rPr>
+        <w:t xml:space="preserve"> platforms such as iOS and Android,</w:t>
+      </w:r>
+      <w:r>
+        <w:rPr>
+          <w:rFonts w:cs="Times New Roman"/>
+        </w:rPr>
+        <w:t xml:space="preserve"> the games will be landscape with the joy stick appearing in the bottom right corner</w:t>
+      </w:r>
+      <w:r>
+        <w:rPr>
+          <w:rFonts w:cs="Times New Roman"/>
+        </w:rPr>
+        <w:t>.</w:t>
+      </w:r>
+    </w:p>
+    <w:p>
+      <w:pPr>
+        <w:rPr>
+          <w:rFonts w:cs="Times New Roman"/>
+        </w:rPr>
+      </w:pPr>
+    </w:p>
+    <w:p>
+      <w:pPr>
+        <w:rPr>
+          <w:rFonts w:ascii="Times New Roman" w:hAnsi="Times New Roman" w:cs="Times New Roman"/>
+          <w:b/>
+          <w:bCs/>
+          <w:sz w:val="32"/>
+        </w:rPr>
+      </w:pPr>
+      <w:r>
+        <w:rPr>
+          <w:b/>
+          <w:sz w:val="32"/>
+        </w:rPr>
+        <w:t>Third Party Tools</w:t>
+      </w:r>
+    </w:p>
+    <w:p>
+      <w:pPr>
+        <w:rPr>
+          <w:rFonts w:cs="Times New Roman"/>
+        </w:rPr>
+      </w:pPr>
+      <w:r>
+        <w:rPr>
+          <w:rFonts w:cs="Times New Roman"/>
+        </w:rPr>
+        <w:t xml:space="preserve">In unity, the plan is to use Yughues Free Ground Materials and Foxxee’s Spheres packs, which can both be found in the Unity 2017 Assets store.  </w:t>
+      </w:r>
+    </w:p>
+    <w:p>
+      <w:pPr>
+        <w:rPr>
+          <w:rFonts w:cs="Times New Roman"/>
+        </w:rPr>
+      </w:pPr>
+    </w:p>
+    <w:p>
+      <w:pPr>
+        <w:rPr>
+          <w:rFonts w:ascii="Times New Roman" w:hAnsi="Times New Roman" w:cs="Times New Roman"/>
+          <w:b/>
+          <w:bCs/>
+          <w:sz w:val="32"/>
+        </w:rPr>
+      </w:pPr>
+      <w:r>
+        <w:rPr>
+          <w:b/>
+          <w:sz w:val="32"/>
+        </w:rPr>
+        <w:t>Coding Conventions</w:t>
+      </w:r>
+    </w:p>
+    <w:p>
+      <w:r>
+        <w:t xml:space="preserve">The plan is to use Hungarian notation as our primary naming convention. As well as this, the plan is to capitalize the first letter of all function names. </w:t>
+      </w:r>
+    </w:p>
+    <w:p>
+      <w:pPr>
+        <w:rPr>
+          <w:rFonts w:ascii="Times New Roman" w:hAnsi="Times New Roman" w:cs="Times New Roman"/>
+        </w:rPr>
+      </w:pPr>
+    </w:p>
+    <w:p>
+      <w:pPr>
+        <w:rPr>
+          <w:rFonts w:ascii="Times New Roman" w:hAnsi="Times New Roman" w:cs="Times New Roman"/>
+          <w:b/>
+          <w:bCs/>
+          <w:sz w:val="32"/>
+        </w:rPr>
+      </w:pPr>
+      <w:r>
+        <w:rPr>
+          <w:b/>
+          <w:sz w:val="32"/>
+        </w:rPr>
+        <w:t>Source Control</w:t>
+      </w:r>
+    </w:p>
+    <w:p>
+      <w:r>
+        <w:t xml:space="preserve">We will be using SVN as our source control and only asset folders and project settings should be committed with a detailed list of changes included. </w:t>
+      </w:r>
+    </w:p>
+    <w:p>
+      <w:pPr>
+        <w:rPr>
+          <w:rFonts w:ascii="Times New Roman" w:hAnsi="Times New Roman" w:cs="Times New Roman"/>
+        </w:rPr>
+      </w:pPr>
+      <w:r>
+        <w:t>Only those assigned to certain content should be changing them and committing them.</w:t>
+      </w:r>
+    </w:p>
+    <w:p>
+      <w:pPr>
+        <w:rPr>
+          <w:rFonts w:ascii="Times New Roman" w:hAnsi="Times New Roman" w:cs="Times New Roman"/>
+        </w:rPr>
+      </w:pPr>
+    </w:p>
+    <w:p>
+      <w:pPr>
+        <w:rPr>
+          <w:rFonts w:ascii="Times New Roman" w:hAnsi="Times New Roman" w:cs="Times New Roman"/>
+          <w:b/>
+          <w:bCs/>
+          <w:sz w:val="32"/>
+        </w:rPr>
+      </w:pPr>
+      <w:r>
+        <w:rPr>
+          <w:b/>
+          <w:sz w:val="32"/>
+        </w:rPr>
+        <w:t>Team Members</w:t>
+      </w:r>
+    </w:p>
+    <w:p>
+      <w:r>
+        <w:t>Tasks for Matt:</w:t>
+      </w:r>
+    </w:p>
+    <w:p>
+      <w:pPr>
+        <w:pStyle w:val="ListParagraph"/>
+        <w:numPr>
+          <w:ilvl w:val="0"/>
+          <w:numId w:val="1"/>
+        </w:numPr>
+      </w:pPr>
+      <w:r>
+        <w:t>UI design</w:t>
+      </w:r>
+    </w:p>
+    <w:p>
+      <w:pPr>
+        <w:pStyle w:val="ListParagraph"/>
+        <w:numPr>
+          <w:ilvl w:val="0"/>
+          <w:numId w:val="1"/>
+        </w:numPr>
+      </w:pPr>
+      <w:r>
+        <w:t>Menu and Leaderboard layout</w:t>
+      </w:r>
+    </w:p>
+    <w:p>
+      <w:pPr>
+        <w:pStyle w:val="ListParagraph"/>
+        <w:numPr>
+          <w:ilvl w:val="0"/>
+          <w:numId w:val="1"/>
+        </w:numPr>
+      </w:pPr>
+      <w:r>
+        <w:t>Applying texture art</w:t>
+      </w:r>
+    </w:p>
+    <w:p>
+      <w:r>
+        <w:t xml:space="preserve">Tasks for </w:t>
+      </w:r>
+      <w:r>
+        <w:t>Nick</w:t>
+      </w:r>
+      <w:r>
+        <w:t>:</w:t>
+      </w:r>
+    </w:p>
+    <w:p>
+      <w:pPr>
+        <w:pStyle w:val="ListParagraph"/>
+        <w:numPr>
+          <w:ilvl w:val="0"/>
+          <w:numId w:val="1"/>
+        </w:numPr>
+      </w:pPr>
+      <w:r>
+        <w:t>Player and camera mov</w:t>
+      </w:r>
+      <w:r>
+        <w:t>ement</w:t>
+      </w:r>
+      <w:r>
+        <w:t xml:space="preserve"> </w:t>
+      </w:r>
+    </w:p>
+    <w:p>
+      <w:pPr>
+        <w:pStyle w:val="ListParagraph"/>
+        <w:numPr>
+          <w:ilvl w:val="0"/>
+          <w:numId w:val="1"/>
+        </w:numPr>
+      </w:pPr>
+      <w:r>
+        <w:t>Collision</w:t>
+      </w:r>
+      <w:r>
+        <w:t xml:space="preserve"> detection</w:t>
+      </w:r>
+    </w:p>
+    <w:p>
+      <w:pPr>
+        <w:pStyle w:val="ListParagraph"/>
+        <w:numPr>
+          <w:ilvl w:val="0"/>
+          <w:numId w:val="1"/>
+        </w:numPr>
+      </w:pPr>
+      <w:r>
+        <w:t>S</w:t>
+      </w:r>
+      <w:r>
+        <w:t>cene transition</w:t>
+      </w:r>
+    </w:p>
+    <w:p>
+      <w:r>
+        <w:t xml:space="preserve">Tasks for Jeremy: </w:t>
+      </w:r>
+    </w:p>
+    <w:p>
+      <w:pPr>
+        <w:pStyle w:val="ListParagraph"/>
+        <w:numPr>
+          <w:ilvl w:val="0"/>
+          <w:numId w:val="1"/>
+        </w:numPr>
+      </w:pPr>
+      <w:r>
+        <w:t>Level design</w:t>
+      </w:r>
+    </w:p>
+    <w:p>
+      <w:pPr>
+        <w:pStyle w:val="ListParagraph"/>
+        <w:numPr>
+          <w:ilvl w:val="0"/>
+          <w:numId w:val="1"/>
+        </w:numPr>
+      </w:pPr>
+      <w:r>
+        <w:t>Applying texture art</w:t>
       </w:r>
       <w:bookmarkStart w:id="0" w:name="_GoBack"/>
       <w:bookmarkEnd w:id="0"/>
-    </w:p>
-    <w:p>
-      <w:pPr>
-        <w:rPr>
-          <w:rFonts w:cs="Times New Roman"/>
-        </w:rPr>
-      </w:pPr>
-      <w:r>
-        <w:rPr>
-          <w:rFonts w:cs="Times New Roman"/>
-        </w:rPr>
-        <w:t xml:space="preserve">Camera Movement script which updates the cameras movement with the players, </w:t>
-      </w:r>
-      <w:proofErr w:type="gramStart"/>
-      <w:r>
-        <w:rPr>
-          <w:rFonts w:cs="Times New Roman"/>
-        </w:rPr>
-        <w:t>It</w:t>
-      </w:r>
-      <w:proofErr w:type="gramEnd"/>
-      <w:r>
-        <w:rPr>
-          <w:rFonts w:cs="Times New Roman"/>
-        </w:rPr>
-        <w:t xml:space="preserve"> sets an offset and then sets the camera position to the player’s position and adds the offset.</w:t>
-      </w:r>
-    </w:p>
-    <w:p/>
-    <w:p>
-      <w:pPr>
-        <w:rPr>
-          <w:rFonts w:ascii="Times New Roman" w:hAnsi="Times New Roman" w:cs="Times New Roman"/>
-          <w:b/>
-          <w:bCs/>
-          <w:sz w:val="32"/>
-        </w:rPr>
-      </w:pPr>
-      <w:r>
-        <w:rPr>
-          <w:sz w:val="32"/>
-        </w:rPr>
-        <w:t>Input Method</w:t>
-      </w:r>
-    </w:p>
-    <w:p>
-      <w:pPr>
-        <w:rPr>
-          <w:rFonts w:ascii="Times New Roman" w:hAnsi="Times New Roman" w:cs="Times New Roman"/>
-        </w:rPr>
-      </w:pPr>
-      <w:r>
-        <w:t>The input method for PC movement will be the WASD keys or the arrow keys and using the mouse in menu scenes</w:t>
-      </w:r>
-    </w:p>
-    <w:p>
-      <w:r>
-        <w:t xml:space="preserve">Describe the Input method for </w:t>
-      </w:r>
-      <w:r>
-        <w:t>other platforms.</w:t>
-      </w:r>
-    </w:p>
-    <w:p>
-      <w:pPr>
-        <w:rPr>
-          <w:rFonts w:cs="Times New Roman"/>
-        </w:rPr>
-      </w:pPr>
-      <w:r>
-        <w:rPr>
-          <w:rFonts w:cs="Times New Roman"/>
-        </w:rPr>
-        <w:t xml:space="preserve">The other </w:t>
-      </w:r>
-      <w:r>
-        <w:rPr>
-          <w:rFonts w:cs="Times New Roman"/>
-        </w:rPr>
-        <w:t>platforms will use joy sticks in order to move and navigate menus and X button or touch controls to select each option in a menu</w:t>
-      </w:r>
-    </w:p>
-    <w:p>
-      <w:pPr>
-        <w:rPr>
-          <w:rFonts w:ascii="Times New Roman" w:hAnsi="Times New Roman" w:cs="Times New Roman"/>
-          <w:b/>
-          <w:bCs/>
-          <w:sz w:val="32"/>
-        </w:rPr>
-      </w:pPr>
-      <w:r>
-        <w:rPr>
-          <w:sz w:val="32"/>
-        </w:rPr>
-        <w:t>Deliverables</w:t>
-      </w:r>
-    </w:p>
-    <w:p>
-      <w:r>
-        <w:t>At the end of the project the game will run on PC, iOS, Android, PS vita and PS4.</w:t>
-      </w:r>
-    </w:p>
-    <w:p>
-      <w:pPr>
-        <w:rPr>
-          <w:rFonts w:ascii="Times New Roman" w:hAnsi="Times New Roman" w:cs="Times New Roman"/>
-        </w:rPr>
-      </w:pPr>
-    </w:p>
-    <w:p>
-      <w:pPr>
-        <w:rPr>
-          <w:rFonts w:ascii="Times New Roman" w:hAnsi="Times New Roman" w:cs="Times New Roman"/>
-          <w:b/>
-          <w:bCs/>
-          <w:sz w:val="32"/>
-        </w:rPr>
-      </w:pPr>
-      <w:r>
-        <w:rPr>
-          <w:sz w:val="32"/>
-        </w:rPr>
-        <w:t>System Requirements</w:t>
-      </w:r>
-    </w:p>
-    <w:p>
-      <w:r>
-        <w:t>At the end of the project the game will run on PC, iOS, Android, PS vita and PS4.</w:t>
-      </w:r>
-    </w:p>
-    <w:p>
-      <w:pPr>
-        <w:rPr>
-          <w:rFonts w:cs="Times New Roman"/>
-        </w:rPr>
-      </w:pPr>
-      <w:r>
-        <w:rPr>
-          <w:rFonts w:cs="Times New Roman"/>
-        </w:rPr>
-        <w:t>On mobile the games will be landscape with the joy stick appearing in the bottom right corner</w:t>
-      </w:r>
-    </w:p>
-    <w:p>
-      <w:pPr>
-        <w:rPr>
-          <w:rFonts w:ascii="Times New Roman" w:hAnsi="Times New Roman" w:cs="Times New Roman"/>
-          <w:b/>
-          <w:bCs/>
-          <w:sz w:val="32"/>
-        </w:rPr>
-      </w:pPr>
-      <w:r>
-        <w:rPr>
-          <w:sz w:val="32"/>
-        </w:rPr>
-        <w:t>Coding Conventions</w:t>
-      </w:r>
-    </w:p>
-    <w:p>
-      <w:pPr>
-        <w:rPr>
-          <w:rFonts w:ascii="Times New Roman" w:hAnsi="Times New Roman" w:cs="Times New Roman"/>
-        </w:rPr>
-      </w:pPr>
-      <w:r>
-        <w:t xml:space="preserve">What coding conventions will your team use? </w:t>
-      </w:r>
-      <w:r>
-        <w:t xml:space="preserve">Everyone on the team should use the same conventions. </w:t>
-      </w:r>
-      <w:r>
-        <w:t xml:space="preserve">Keep them simple for now! </w:t>
-      </w:r>
-      <w:r>
-        <w:t>For example, will you use Hungarian notation? Will you capitalize variable or function names?</w:t>
-      </w:r>
-    </w:p>
-    <w:p>
-      <w:pPr>
-        <w:rPr>
-          <w:rFonts w:ascii="Times New Roman" w:hAnsi="Times New Roman" w:cs="Times New Roman"/>
-          <w:b/>
-          <w:bCs/>
-          <w:sz w:val="32"/>
-        </w:rPr>
-      </w:pPr>
-      <w:r>
-        <w:rPr>
-          <w:sz w:val="32"/>
-        </w:rPr>
-        <w:t>Source Control</w:t>
-      </w:r>
-    </w:p>
-    <w:p>
-      <w:r>
-        <w:t xml:space="preserve">We will be using SVN as our source control and only asset folders and project settings should be committed with a detailed list of changes included. </w:t>
-      </w:r>
-    </w:p>
-    <w:p>
-      <w:pPr>
-        <w:rPr>
-          <w:rFonts w:ascii="Times New Roman" w:hAnsi="Times New Roman" w:cs="Times New Roman"/>
-        </w:rPr>
-      </w:pPr>
-      <w:r>
-        <w:t>Only those assigned to certain content should be changing them and committing them.</w:t>
-      </w:r>
-    </w:p>
-    <w:p>
-      <w:pPr>
-        <w:rPr>
-          <w:rFonts w:ascii="Times New Roman" w:hAnsi="Times New Roman" w:cs="Times New Roman"/>
-        </w:rPr>
-      </w:pPr>
-    </w:p>
-    <w:p>
-      <w:pPr>
-        <w:rPr>
-          <w:rFonts w:ascii="Times New Roman" w:hAnsi="Times New Roman" w:cs="Times New Roman"/>
-          <w:b/>
-          <w:bCs/>
-          <w:sz w:val="32"/>
-        </w:rPr>
-      </w:pPr>
-      <w:r>
-        <w:rPr>
-          <w:sz w:val="32"/>
-        </w:rPr>
-        <w:lastRenderedPageBreak/>
-        <w:t>Team Members</w:t>
-      </w:r>
-    </w:p>
-    <w:p>
-      <w:r>
-        <w:t>Matt – UI Designs</w:t>
-      </w:r>
-    </w:p>
-    <w:p>
-      <w:r>
-        <w:t>Nick – Player and camera movement, Collision and scene transition</w:t>
-      </w:r>
-    </w:p>
-    <w:p>
-      <w:r>
-        <w:t xml:space="preserve">Jeremy – Level designs </w:t>
-      </w:r>
     </w:p>
     <w:sectPr>
       <w:pgSz w:w="12240" w:h="15840"/>
@@ -571,6 +1147,126 @@
     </w:sectPr>
   </w:body>
 </w:document>
+</file>
+
+<file path=word/numbering.xml><?xml version="1.0" encoding="utf-8"?>
+<w:numbering xmlns:wpc="http://schemas.microsoft.com/office/word/2010/wordprocessingCanvas" xmlns:cx="http://schemas.microsoft.com/office/drawing/2014/chartex" xmlns:mc="http://schemas.openxmlformats.org/markup-compatibility/2006" xmlns:o="urn:schemas-microsoft-com:office:office" xmlns:r="http://schemas.openxmlformats.org/officeDocument/2006/relationships" xmlns:m="http://schemas.openxmlformats.org/officeDocument/2006/math" xmlns:v="urn:schemas-microsoft-com:vml" xmlns:wp14="http://schemas.microsoft.com/office/word/2010/wordprocessingDrawing" xmlns:wp="http://schemas.openxmlformats.org/drawingml/2006/wordprocessingDrawing" xmlns:w10="urn:schemas-microsoft-com:office:word" xmlns:w="http://schemas.openxmlformats.org/wordprocessingml/2006/main" xmlns:w14="http://schemas.microsoft.com/office/word/2010/wordml" xmlns:w15="http://schemas.microsoft.com/office/word/2012/wordml" xmlns:w16se="http://schemas.microsoft.com/office/word/2015/wordml/symex" xmlns:wpg="http://schemas.microsoft.com/office/word/2010/wordprocessingGroup" xmlns:wpi="http://schemas.microsoft.com/office/word/2010/wordprocessingInk" xmlns:wne="http://schemas.microsoft.com/office/word/2006/wordml" xmlns:wps="http://schemas.microsoft.com/office/word/2010/wordprocessingShape" mc:Ignorable="w14 w15 w16se wp14">
+  <w:abstractNum w:abstractNumId="0" w15:restartNumberingAfterBreak="0">
+    <w:nsid w:val="6C293B5A"/>
+    <w:multiLevelType w:val="hybridMultilevel"/>
+    <w:tmpl w:val="C1A45568"/>
+    <w:lvl w:ilvl="0" w:tplc="888CDDAC">
+      <w:numFmt w:val="bullet"/>
+      <w:lvlText w:val="-"/>
+      <w:lvlJc w:val="left"/>
+      <w:pPr>
+        <w:ind w:left="720" w:hanging="360"/>
+      </w:pPr>
+      <w:rPr>
+        <w:rFonts w:ascii="Calibri" w:eastAsiaTheme="minorHAnsi" w:hAnsi="Calibri" w:cstheme="minorBidi" w:hint="default"/>
+      </w:rPr>
+    </w:lvl>
+    <w:lvl w:ilvl="1" w:tplc="04090003">
+      <w:start w:val="1"/>
+      <w:numFmt w:val="bullet"/>
+      <w:lvlText w:val="o"/>
+      <w:lvlJc w:val="left"/>
+      <w:pPr>
+        <w:ind w:left="1440" w:hanging="360"/>
+      </w:pPr>
+      <w:rPr>
+        <w:rFonts w:ascii="Courier New" w:hAnsi="Courier New" w:cs="Courier New" w:hint="default"/>
+      </w:rPr>
+    </w:lvl>
+    <w:lvl w:ilvl="2" w:tplc="04090005" w:tentative="1">
+      <w:start w:val="1"/>
+      <w:numFmt w:val="bullet"/>
+      <w:lvlText w:val=""/>
+      <w:lvlJc w:val="left"/>
+      <w:pPr>
+        <w:ind w:left="2160" w:hanging="360"/>
+      </w:pPr>
+      <w:rPr>
+        <w:rFonts w:ascii="Wingdings" w:hAnsi="Wingdings" w:hint="default"/>
+      </w:rPr>
+    </w:lvl>
+    <w:lvl w:ilvl="3" w:tplc="04090001" w:tentative="1">
+      <w:start w:val="1"/>
+      <w:numFmt w:val="bullet"/>
+      <w:lvlText w:val=""/>
+      <w:lvlJc w:val="left"/>
+      <w:pPr>
+        <w:ind w:left="2880" w:hanging="360"/>
+      </w:pPr>
+      <w:rPr>
+        <w:rFonts w:ascii="Symbol" w:hAnsi="Symbol" w:hint="default"/>
+      </w:rPr>
+    </w:lvl>
+    <w:lvl w:ilvl="4" w:tplc="04090003" w:tentative="1">
+      <w:start w:val="1"/>
+      <w:numFmt w:val="bullet"/>
+      <w:lvlText w:val="o"/>
+      <w:lvlJc w:val="left"/>
+      <w:pPr>
+        <w:ind w:left="3600" w:hanging="360"/>
+      </w:pPr>
+      <w:rPr>
+        <w:rFonts w:ascii="Courier New" w:hAnsi="Courier New" w:cs="Courier New" w:hint="default"/>
+      </w:rPr>
+    </w:lvl>
+    <w:lvl w:ilvl="5" w:tplc="04090005" w:tentative="1">
+      <w:start w:val="1"/>
+      <w:numFmt w:val="bullet"/>
+      <w:lvlText w:val=""/>
+      <w:lvlJc w:val="left"/>
+      <w:pPr>
+        <w:ind w:left="4320" w:hanging="360"/>
+      </w:pPr>
+      <w:rPr>
+        <w:rFonts w:ascii="Wingdings" w:hAnsi="Wingdings" w:hint="default"/>
+      </w:rPr>
+    </w:lvl>
+    <w:lvl w:ilvl="6" w:tplc="04090001" w:tentative="1">
+      <w:start w:val="1"/>
+      <w:numFmt w:val="bullet"/>
+      <w:lvlText w:val=""/>
+      <w:lvlJc w:val="left"/>
+      <w:pPr>
+        <w:ind w:left="5040" w:hanging="360"/>
+      </w:pPr>
+      <w:rPr>
+        <w:rFonts w:ascii="Symbol" w:hAnsi="Symbol" w:hint="default"/>
+      </w:rPr>
+    </w:lvl>
+    <w:lvl w:ilvl="7" w:tplc="04090003" w:tentative="1">
+      <w:start w:val="1"/>
+      <w:numFmt w:val="bullet"/>
+      <w:lvlText w:val="o"/>
+      <w:lvlJc w:val="left"/>
+      <w:pPr>
+        <w:ind w:left="5760" w:hanging="360"/>
+      </w:pPr>
+      <w:rPr>
+        <w:rFonts w:ascii="Courier New" w:hAnsi="Courier New" w:cs="Courier New" w:hint="default"/>
+      </w:rPr>
+    </w:lvl>
+    <w:lvl w:ilvl="8" w:tplc="04090005" w:tentative="1">
+      <w:start w:val="1"/>
+      <w:numFmt w:val="bullet"/>
+      <w:lvlText w:val=""/>
+      <w:lvlJc w:val="left"/>
+      <w:pPr>
+        <w:ind w:left="6480" w:hanging="360"/>
+      </w:pPr>
+      <w:rPr>
+        <w:rFonts w:ascii="Wingdings" w:hAnsi="Wingdings" w:hint="default"/>
+      </w:rPr>
+    </w:lvl>
+  </w:abstractNum>
+  <w:num w:numId="1">
+    <w:abstractNumId w:val="0"/>
+  </w:num>
+</w:numbering>
 </file>
 
 <file path=word/styles.xml><?xml version="1.0" encoding="utf-8"?>
@@ -1077,6 +1773,51 @@
       <w:szCs w:val="32"/>
     </w:rPr>
   </w:style>
+  <w:style w:type="paragraph" w:styleId="ListParagraph">
+    <w:name w:val="List Paragraph"/>
+    <w:basedOn w:val="Normal"/>
+    <w:uiPriority w:val="34"/>
+    <w:qFormat/>
+    <w:rsid w:val="00F638CA"/>
+    <w:pPr>
+      <w:ind w:left="720"/>
+      <w:contextualSpacing/>
+    </w:pPr>
+  </w:style>
+  <w:style w:type="paragraph" w:styleId="Title">
+    <w:name w:val="Title"/>
+    <w:basedOn w:val="Normal"/>
+    <w:next w:val="Normal"/>
+    <w:link w:val="TitleChar"/>
+    <w:uiPriority w:val="10"/>
+    <w:qFormat/>
+    <w:rsid w:val="00676F10"/>
+    <w:pPr>
+      <w:spacing w:after="0" w:line="240" w:lineRule="auto"/>
+      <w:contextualSpacing/>
+    </w:pPr>
+    <w:rPr>
+      <w:rFonts w:asciiTheme="majorHAnsi" w:eastAsiaTheme="majorEastAsia" w:hAnsiTheme="majorHAnsi" w:cstheme="majorBidi"/>
+      <w:spacing w:val="-10"/>
+      <w:kern w:val="28"/>
+      <w:sz w:val="56"/>
+      <w:szCs w:val="56"/>
+    </w:rPr>
+  </w:style>
+  <w:style w:type="character" w:customStyle="1" w:styleId="TitleChar">
+    <w:name w:val="Title Char"/>
+    <w:basedOn w:val="DefaultParagraphFont"/>
+    <w:link w:val="Title"/>
+    <w:uiPriority w:val="10"/>
+    <w:rsid w:val="00676F10"/>
+    <w:rPr>
+      <w:rFonts w:asciiTheme="majorHAnsi" w:eastAsiaTheme="majorEastAsia" w:hAnsiTheme="majorHAnsi" w:cstheme="majorBidi"/>
+      <w:spacing w:val="-10"/>
+      <w:kern w:val="28"/>
+      <w:sz w:val="56"/>
+      <w:szCs w:val="56"/>
+    </w:rPr>
+  </w:style>
 </w:styles>
 </file>
 
